--- a/tariff-reference/create_tariff_schedule/output/schedule/schedule_47.docx
+++ b/tariff-reference/create_tariff_schedule/output/schedule/schedule_47.docx
@@ -45,7 +45,7 @@
         </w:trPr>
         <w:tc>
           <w:tcPr>
-            <w:tcW w:w="800" w:type="pct"/>
+            <w:tcW w:w="650" w:type="pct"/>
           </w:tcPr>
           <w:p>
             <w:pPr>
@@ -58,7 +58,7 @@
         </w:tc>
         <w:tc>
           <w:tcPr>
-            <w:tcW w:w="1350" w:type="pct"/>
+            <w:tcW w:w="1150" w:type="pct"/>
             <w:tcBorders>
               <w:left w:val="single" w:sz="12" w:space="0" w:color="000000" w:themeColor="text1"/>
               <w:right w:val="single" w:sz="12" w:space="0" w:color="000000" w:themeColor="text1"/>
@@ -76,7 +76,7 @@
         </w:tc>
         <w:tc>
           <w:tcPr>
-            <w:tcW w:w="1050" w:type="pct"/>
+            <w:tcW w:w="1080" w:type="pct"/>
             <w:tcBorders>
               <w:left w:val="single" w:sz="12" w:space="0" w:color="000000" w:themeColor="text1"/>
               <w:left w:val="single" w:sz="12" w:space="0" w:color="000000" w:themeColor="text1"/>
@@ -94,7 +94,7 @@
         </w:tc>
         <w:tc>
           <w:tcPr>
-            <w:tcW w:w="1800" w:type="pct"/>
+            <w:tcW w:w="2120" w:type="pct"/>
           </w:tcPr>
           <w:p>
             <w:pPr>
@@ -147,33 +147,11 @@
               </w:tabs>
               <w:jc w:val="left"/>
             </w:pPr>
-            <!--<w:r>
-              <w:t><w:r><w:t></w:t></w:r></w:t>
-            </w:r>//-->
             <w:r>
               <w:t/>
             </w:r>
           </w:p>
         </w:tc>
-        <!--
-        <w:tc>
-          <w:tcPr>
-            <w:tcBorders>
-              <w:top w:val="single" w:sz="4" w:space="0" w:color="A6A6A6" w:themeColor="background1" w:themeShade="A6"/>
-              <w:right w:val="single" w:sz="4" w:space="0" w:color="000000" w:themeColor="text1"/>
-            </w:tcBorders>
-          </w:tcPr>
-          <w:p>
-            <w:pPr>
-              <w:pStyle w:val="NormalinTable"/>
-              <w:jc w:val="center"/>
-            </w:pPr>
-            <w:r>
-              <w:t>{LBASE}</w:t>
-            </w:r>
-          </w:p>
-        </w:tc>
-        //-->
         <w:tc>
           <w:tcPr>
             <w:tcBorders>
@@ -187,12 +165,6 @@
               <w:pStyle w:val="NormalinTable"/>
               <w:jc w:val="left"/>
             </w:pPr>
-            <!--<w:r>
-              <w:t>{xNOTES}</w:t>
-            </w:r>//-->
-            <w:r>
-              <w:t/>
-            </w:r>
           </w:p>
         </w:tc>
         <w:tc>
@@ -225,7 +197,6 @@
                 <w:b/>
               </w:rPr>
               <w:t>Mechanical wood pulp</w:t>
-               : 80
               <!--{FOOT}//-->
             </w:r>
           </w:p>
@@ -271,33 +242,11 @@
               </w:tabs>
               <w:jc w:val="left"/>
             </w:pPr>
-            <!--<w:r>
-              <w:t><w:r><w:t></w:t></w:r></w:t>
-            </w:r>//-->
-            <w:r>
-              <w:t/>
-            </w:r>
-          </w:p>
-        </w:tc>
-        <!--
-        <w:tc>
-          <w:tcPr>
-            <w:tcBorders>
-              <w:top w:val="single" w:sz="4" w:space="0" w:color="A6A6A6" w:themeColor="background1" w:themeShade="A6"/>
-              <w:right w:val="single" w:sz="4" w:space="0" w:color="000000" w:themeColor="text1"/>
-            </w:tcBorders>
-          </w:tcPr>
-          <w:p>
-            <w:pPr>
-              <w:pStyle w:val="NormalinTable"/>
-              <w:jc w:val="center"/>
-            </w:pPr>
-            <w:r>
-              <w:t>{LBASE}</w:t>
-            </w:r>
-          </w:p>
-        </w:tc>
-        //-->
+            <w:r>
+              <w:t>0.0%</w:t>
+            </w:r>
+          </w:p>
+        </w:tc>
         <w:tc>
           <w:tcPr>
             <w:tcBorders>
@@ -311,9 +260,6 @@
               <w:pStyle w:val="NormalinTable"/>
               <w:jc w:val="left"/>
             </w:pPr>
-            <!--<w:r>
-              <w:t>{xNOTES}</w:t>
-            </w:r>//-->
             <w:r>
               <w:t/>
             </w:r>
@@ -351,7 +297,6 @@
               <w:t>-</w:t>
               <w:tab/>
               <w:t>Thermo-mechanical wood pulp</w:t>
-               : 80
               <!--{FOOT}//-->
             </w:r>
           </w:p>
@@ -397,33 +342,11 @@
               </w:tabs>
               <w:jc w:val="left"/>
             </w:pPr>
-            <!--<w:r>
-              <w:t><w:r><w:t></w:t></w:r></w:t>
-            </w:r>//-->
-            <w:r>
-              <w:t/>
-            </w:r>
-          </w:p>
-        </w:tc>
-        <!--
-        <w:tc>
-          <w:tcPr>
-            <w:tcBorders>
-              <w:top w:val="single" w:sz="4" w:space="0" w:color="A6A6A6" w:themeColor="background1" w:themeShade="A6"/>
-              <w:right w:val="single" w:sz="4" w:space="0" w:color="000000" w:themeColor="text1"/>
-            </w:tcBorders>
-          </w:tcPr>
-          <w:p>
-            <w:pPr>
-              <w:pStyle w:val="NormalinTable"/>
-              <w:jc w:val="center"/>
-            </w:pPr>
-            <w:r>
-              <w:t>{LBASE}</w:t>
-            </w:r>
-          </w:p>
-        </w:tc>
-        //-->
+            <w:r>
+              <w:t>0.0%</w:t>
+            </w:r>
+          </w:p>
+        </w:tc>
         <w:tc>
           <w:tcPr>
             <w:tcBorders>
@@ -437,9 +360,6 @@
               <w:pStyle w:val="NormalinTable"/>
               <w:jc w:val="left"/>
             </w:pPr>
-            <!--<w:r>
-              <w:t>{xNOTES}</w:t>
-            </w:r>//-->
             <w:r>
               <w:t/>
             </w:r>
@@ -477,7 +397,6 @@
               <w:t>-</w:t>
               <w:tab/>
               <w:t>Other</w:t>
-               : 80
               <!--{FOOT}//-->
             </w:r>
           </w:p>
@@ -503,7 +422,7 @@
               <w:rPr>
                 <w:b/>
               </w:rPr>
-              <w:t>4702 00 00</w:t>
+              <w:t>4702</w:t>
             </w:r>
           </w:p>
         </w:tc>
@@ -523,33 +442,11 @@
               </w:tabs>
               <w:jc w:val="left"/>
             </w:pPr>
-            <!--<w:r>
-              <w:t><w:r><w:t></w:t></w:r></w:t>
-            </w:r>//-->
-            <w:r>
-              <w:t/>
-            </w:r>
-          </w:p>
-        </w:tc>
-        <!--
-        <w:tc>
-          <w:tcPr>
-            <w:tcBorders>
-              <w:top w:val="single" w:sz="4" w:space="0" w:color="A6A6A6" w:themeColor="background1" w:themeShade="A6"/>
-              <w:right w:val="single" w:sz="4" w:space="0" w:color="000000" w:themeColor="text1"/>
-            </w:tcBorders>
-          </w:tcPr>
-          <w:p>
-            <w:pPr>
-              <w:pStyle w:val="NormalinTable"/>
-              <w:jc w:val="center"/>
-            </w:pPr>
-            <w:r>
-              <w:t>{LBASE}</w:t>
-            </w:r>
-          </w:p>
-        </w:tc>
-        //-->
+            <w:r>
+              <w:t>0.0%</w:t>
+            </w:r>
+          </w:p>
+        </w:tc>
         <w:tc>
           <w:tcPr>
             <w:tcBorders>
@@ -563,9 +460,6 @@
               <w:pStyle w:val="NormalinTable"/>
               <w:jc w:val="left"/>
             </w:pPr>
-            <!--<w:r>
-              <w:t>{xNOTES}</w:t>
-            </w:r>//-->
             <w:r>
               <w:t/>
             </w:r>
@@ -601,7 +495,6 @@
                 <w:b/>
               </w:rPr>
               <w:t>Chemical wood pulp, dissolving grades</w:t>
-               : 80
               <!--{FOOT}//-->
             </w:r>
           </w:p>
@@ -647,33 +540,11 @@
               </w:tabs>
               <w:jc w:val="left"/>
             </w:pPr>
-            <!--<w:r>
-              <w:t><w:r><w:t></w:t></w:r></w:t>
-            </w:r>//-->
             <w:r>
               <w:t/>
             </w:r>
           </w:p>
         </w:tc>
-        <!--
-        <w:tc>
-          <w:tcPr>
-            <w:tcBorders>
-              <w:top w:val="single" w:sz="4" w:space="0" w:color="A6A6A6" w:themeColor="background1" w:themeShade="A6"/>
-              <w:right w:val="single" w:sz="4" w:space="0" w:color="000000" w:themeColor="text1"/>
-            </w:tcBorders>
-          </w:tcPr>
-          <w:p>
-            <w:pPr>
-              <w:pStyle w:val="NormalinTable"/>
-              <w:jc w:val="center"/>
-            </w:pPr>
-            <w:r>
-              <w:t>{LBASE}</w:t>
-            </w:r>
-          </w:p>
-        </w:tc>
-        //-->
         <w:tc>
           <w:tcPr>
             <w:tcBorders>
@@ -687,12 +558,6 @@
               <w:pStyle w:val="NormalinTable"/>
               <w:jc w:val="left"/>
             </w:pPr>
-            <!--<w:r>
-              <w:t>{xNOTES}</w:t>
-            </w:r>//-->
-            <w:r>
-              <w:t/>
-            </w:r>
           </w:p>
         </w:tc>
         <w:tc>
@@ -725,7 +590,6 @@
                 <w:b/>
               </w:rPr>
               <w:t>Chemical wood pulp, soda or sulphate, other than dissolving grades</w:t>
-               : 80
               <!--{FOOT}//-->
             </w:r>
           </w:p>
@@ -771,33 +635,11 @@
               </w:tabs>
               <w:jc w:val="left"/>
             </w:pPr>
-            <!--<w:r>
-              <w:t><w:r><w:t></w:t></w:r></w:t>
-            </w:r>//-->
             <w:r>
               <w:t/>
             </w:r>
           </w:p>
         </w:tc>
-        <!--
-        <w:tc>
-          <w:tcPr>
-            <w:tcBorders>
-              <w:top w:val="single" w:sz="4" w:space="0" w:color="A6A6A6" w:themeColor="background1" w:themeShade="A6"/>
-              <w:right w:val="single" w:sz="4" w:space="0" w:color="000000" w:themeColor="text1"/>
-            </w:tcBorders>
-          </w:tcPr>
-          <w:p>
-            <w:pPr>
-              <w:pStyle w:val="NormalinTable"/>
-              <w:jc w:val="center"/>
-            </w:pPr>
-            <w:r>
-              <w:t>{LBASE}</w:t>
-            </w:r>
-          </w:p>
-        </w:tc>
-        //-->
         <w:tc>
           <w:tcPr>
             <w:tcBorders>
@@ -811,12 +653,6 @@
               <w:pStyle w:val="NormalinTable"/>
               <w:jc w:val="left"/>
             </w:pPr>
-            <!--<w:r>
-              <w:t>{xNOTES}</w:t>
-            </w:r>//-->
-            <w:r>
-              <w:t/>
-            </w:r>
           </w:p>
         </w:tc>
         <w:tc>
@@ -851,7 +687,6 @@
               <w:t>-</w:t>
               <w:tab/>
               <w:t>Unbleached</w:t>
-               : 10
               <!--{FOOT}//-->
             </w:r>
           </w:p>
@@ -877,7 +712,7 @@
               <w:rPr>
                 <w:b/>
               </w:rPr>
-              <w:t>4703 11 00</w:t>
+              <w:t>4703 11</w:t>
             </w:r>
           </w:p>
         </w:tc>
@@ -897,33 +732,11 @@
               </w:tabs>
               <w:jc w:val="left"/>
             </w:pPr>
-            <!--<w:r>
-              <w:t><w:r><w:t></w:t></w:r></w:t>
-            </w:r>//-->
-            <w:r>
-              <w:t/>
-            </w:r>
-          </w:p>
-        </w:tc>
-        <!--
-        <w:tc>
-          <w:tcPr>
-            <w:tcBorders>
-              <w:top w:val="single" w:sz="4" w:space="0" w:color="A6A6A6" w:themeColor="background1" w:themeShade="A6"/>
-              <w:right w:val="single" w:sz="4" w:space="0" w:color="000000" w:themeColor="text1"/>
-            </w:tcBorders>
-          </w:tcPr>
-          <w:p>
-            <w:pPr>
-              <w:pStyle w:val="NormalinTable"/>
-              <w:jc w:val="center"/>
-            </w:pPr>
-            <w:r>
-              <w:t>{LBASE}</w:t>
-            </w:r>
-          </w:p>
-        </w:tc>
-        //-->
+            <w:r>
+              <w:t>0.0%</w:t>
+            </w:r>
+          </w:p>
+        </w:tc>
         <w:tc>
           <w:tcPr>
             <w:tcBorders>
@@ -937,9 +750,6 @@
               <w:pStyle w:val="NormalinTable"/>
               <w:jc w:val="left"/>
             </w:pPr>
-            <!--<w:r>
-              <w:t>{xNOTES}</w:t>
-            </w:r>//-->
             <w:r>
               <w:t/>
             </w:r>
@@ -976,7 +786,6 @@
               <w:t>-</w:t>
               <w:tab/>
               <w:t>Coniferous</w:t>
-               : 80
               <!--{FOOT}//-->
             </w:r>
           </w:p>
@@ -1002,7 +811,7 @@
               <w:rPr>
                 <w:b/>
               </w:rPr>
-              <w:t>4703 19 00</w:t>
+              <w:t>4703 19</w:t>
             </w:r>
           </w:p>
         </w:tc>
@@ -1022,33 +831,11 @@
               </w:tabs>
               <w:jc w:val="left"/>
             </w:pPr>
-            <!--<w:r>
-              <w:t><w:r><w:t></w:t></w:r></w:t>
-            </w:r>//-->
-            <w:r>
-              <w:t/>
-            </w:r>
-          </w:p>
-        </w:tc>
-        <!--
-        <w:tc>
-          <w:tcPr>
-            <w:tcBorders>
-              <w:top w:val="single" w:sz="4" w:space="0" w:color="A6A6A6" w:themeColor="background1" w:themeShade="A6"/>
-              <w:right w:val="single" w:sz="4" w:space="0" w:color="000000" w:themeColor="text1"/>
-            </w:tcBorders>
-          </w:tcPr>
-          <w:p>
-            <w:pPr>
-              <w:pStyle w:val="NormalinTable"/>
-              <w:jc w:val="center"/>
-            </w:pPr>
-            <w:r>
-              <w:t>{LBASE}</w:t>
-            </w:r>
-          </w:p>
-        </w:tc>
-        //-->
+            <w:r>
+              <w:t>0.0%</w:t>
+            </w:r>
+          </w:p>
+        </w:tc>
         <w:tc>
           <w:tcPr>
             <w:tcBorders>
@@ -1062,9 +849,6 @@
               <w:pStyle w:val="NormalinTable"/>
               <w:jc w:val="left"/>
             </w:pPr>
-            <!--<w:r>
-              <w:t>{xNOTES}</w:t>
-            </w:r>//-->
             <w:r>
               <w:t/>
             </w:r>
@@ -1101,7 +885,6 @@
               <w:t>-</w:t>
               <w:tab/>
               <w:t>Non-coniferous</w:t>
-               : 80
               <!--{FOOT}//-->
             </w:r>
           </w:p>
@@ -1147,33 +930,11 @@
               </w:tabs>
               <w:jc w:val="left"/>
             </w:pPr>
-            <!--<w:r>
-              <w:t><w:r><w:t></w:t></w:r></w:t>
-            </w:r>//-->
             <w:r>
               <w:t/>
             </w:r>
           </w:p>
         </w:tc>
-        <!--
-        <w:tc>
-          <w:tcPr>
-            <w:tcBorders>
-              <w:top w:val="single" w:sz="4" w:space="0" w:color="A6A6A6" w:themeColor="background1" w:themeShade="A6"/>
-              <w:right w:val="single" w:sz="4" w:space="0" w:color="000000" w:themeColor="text1"/>
-            </w:tcBorders>
-          </w:tcPr>
-          <w:p>
-            <w:pPr>
-              <w:pStyle w:val="NormalinTable"/>
-              <w:jc w:val="center"/>
-            </w:pPr>
-            <w:r>
-              <w:t>{LBASE}</w:t>
-            </w:r>
-          </w:p>
-        </w:tc>
-        //-->
         <w:tc>
           <w:tcPr>
             <w:tcBorders>
@@ -1187,12 +948,6 @@
               <w:pStyle w:val="NormalinTable"/>
               <w:jc w:val="left"/>
             </w:pPr>
-            <!--<w:r>
-              <w:t>{xNOTES}</w:t>
-            </w:r>//-->
-            <w:r>
-              <w:t/>
-            </w:r>
           </w:p>
         </w:tc>
         <w:tc>
@@ -1227,7 +982,6 @@
               <w:t>-</w:t>
               <w:tab/>
               <w:t>Semi-bleached or bleached</w:t>
-               : 10
               <!--{FOOT}//-->
             </w:r>
           </w:p>
@@ -1253,7 +1007,7 @@
               <w:rPr>
                 <w:b/>
               </w:rPr>
-              <w:t>4703 21 00</w:t>
+              <w:t>4703 21</w:t>
             </w:r>
           </w:p>
         </w:tc>
@@ -1273,33 +1027,11 @@
               </w:tabs>
               <w:jc w:val="left"/>
             </w:pPr>
-            <!--<w:r>
-              <w:t><w:r><w:t></w:t></w:r></w:t>
-            </w:r>//-->
-            <w:r>
-              <w:t/>
-            </w:r>
-          </w:p>
-        </w:tc>
-        <!--
-        <w:tc>
-          <w:tcPr>
-            <w:tcBorders>
-              <w:top w:val="single" w:sz="4" w:space="0" w:color="A6A6A6" w:themeColor="background1" w:themeShade="A6"/>
-              <w:right w:val="single" w:sz="4" w:space="0" w:color="000000" w:themeColor="text1"/>
-            </w:tcBorders>
-          </w:tcPr>
-          <w:p>
-            <w:pPr>
-              <w:pStyle w:val="NormalinTable"/>
-              <w:jc w:val="center"/>
-            </w:pPr>
-            <w:r>
-              <w:t>{LBASE}</w:t>
-            </w:r>
-          </w:p>
-        </w:tc>
-        //-->
+            <w:r>
+              <w:t>0.0%</w:t>
+            </w:r>
+          </w:p>
+        </w:tc>
         <w:tc>
           <w:tcPr>
             <w:tcBorders>
@@ -1313,9 +1045,6 @@
               <w:pStyle w:val="NormalinTable"/>
               <w:jc w:val="left"/>
             </w:pPr>
-            <!--<w:r>
-              <w:t>{xNOTES}</w:t>
-            </w:r>//-->
             <w:r>
               <w:t/>
             </w:r>
@@ -1352,7 +1081,6 @@
               <w:t>-</w:t>
               <w:tab/>
               <w:t>Coniferous</w:t>
-               : 80
               <!--{FOOT}//-->
             </w:r>
           </w:p>
@@ -1378,7 +1106,7 @@
               <w:rPr>
                 <w:b/>
               </w:rPr>
-              <w:t>4703 29 00</w:t>
+              <w:t>4703 29</w:t>
             </w:r>
           </w:p>
         </w:tc>
@@ -1398,33 +1126,11 @@
               </w:tabs>
               <w:jc w:val="left"/>
             </w:pPr>
-            <!--<w:r>
-              <w:t><w:r><w:t></w:t></w:r></w:t>
-            </w:r>//-->
-            <w:r>
-              <w:t/>
-            </w:r>
-          </w:p>
-        </w:tc>
-        <!--
-        <w:tc>
-          <w:tcPr>
-            <w:tcBorders>
-              <w:top w:val="single" w:sz="4" w:space="0" w:color="A6A6A6" w:themeColor="background1" w:themeShade="A6"/>
-              <w:right w:val="single" w:sz="4" w:space="0" w:color="000000" w:themeColor="text1"/>
-            </w:tcBorders>
-          </w:tcPr>
-          <w:p>
-            <w:pPr>
-              <w:pStyle w:val="NormalinTable"/>
-              <w:jc w:val="center"/>
-            </w:pPr>
-            <w:r>
-              <w:t>{LBASE}</w:t>
-            </w:r>
-          </w:p>
-        </w:tc>
-        //-->
+            <w:r>
+              <w:t>0.0%</w:t>
+            </w:r>
+          </w:p>
+        </w:tc>
         <w:tc>
           <w:tcPr>
             <w:tcBorders>
@@ -1438,9 +1144,6 @@
               <w:pStyle w:val="NormalinTable"/>
               <w:jc w:val="left"/>
             </w:pPr>
-            <!--<w:r>
-              <w:t>{xNOTES}</w:t>
-            </w:r>//-->
             <w:r>
               <w:t/>
             </w:r>
@@ -1477,7 +1180,6 @@
               <w:t>-</w:t>
               <w:tab/>
               <w:t>Non-coniferous</w:t>
-               : 80
               <!--{FOOT}//-->
             </w:r>
           </w:p>
@@ -1523,33 +1225,11 @@
               </w:tabs>
               <w:jc w:val="left"/>
             </w:pPr>
-            <!--<w:r>
-              <w:t><w:r><w:t></w:t></w:r></w:t>
-            </w:r>//-->
             <w:r>
               <w:t/>
             </w:r>
           </w:p>
         </w:tc>
-        <!--
-        <w:tc>
-          <w:tcPr>
-            <w:tcBorders>
-              <w:top w:val="single" w:sz="4" w:space="0" w:color="A6A6A6" w:themeColor="background1" w:themeShade="A6"/>
-              <w:right w:val="single" w:sz="4" w:space="0" w:color="000000" w:themeColor="text1"/>
-            </w:tcBorders>
-          </w:tcPr>
-          <w:p>
-            <w:pPr>
-              <w:pStyle w:val="NormalinTable"/>
-              <w:jc w:val="center"/>
-            </w:pPr>
-            <w:r>
-              <w:t>{LBASE}</w:t>
-            </w:r>
-          </w:p>
-        </w:tc>
-        //-->
         <w:tc>
           <w:tcPr>
             <w:tcBorders>
@@ -1563,12 +1243,6 @@
               <w:pStyle w:val="NormalinTable"/>
               <w:jc w:val="left"/>
             </w:pPr>
-            <!--<w:r>
-              <w:t>{xNOTES}</w:t>
-            </w:r>//-->
-            <w:r>
-              <w:t/>
-            </w:r>
           </w:p>
         </w:tc>
         <w:tc>
@@ -1601,7 +1275,6 @@
                 <w:b/>
               </w:rPr>
               <w:t>Chemical wood pulp, sulphite, other than dissolving grades</w:t>
-               : 80
               <!--{FOOT}//-->
             </w:r>
           </w:p>
@@ -1647,33 +1320,11 @@
               </w:tabs>
               <w:jc w:val="left"/>
             </w:pPr>
-            <!--<w:r>
-              <w:t><w:r><w:t></w:t></w:r></w:t>
-            </w:r>//-->
             <w:r>
               <w:t/>
             </w:r>
           </w:p>
         </w:tc>
-        <!--
-        <w:tc>
-          <w:tcPr>
-            <w:tcBorders>
-              <w:top w:val="single" w:sz="4" w:space="0" w:color="A6A6A6" w:themeColor="background1" w:themeShade="A6"/>
-              <w:right w:val="single" w:sz="4" w:space="0" w:color="000000" w:themeColor="text1"/>
-            </w:tcBorders>
-          </w:tcPr>
-          <w:p>
-            <w:pPr>
-              <w:pStyle w:val="NormalinTable"/>
-              <w:jc w:val="center"/>
-            </w:pPr>
-            <w:r>
-              <w:t>{LBASE}</w:t>
-            </w:r>
-          </w:p>
-        </w:tc>
-        //-->
         <w:tc>
           <w:tcPr>
             <w:tcBorders>
@@ -1687,12 +1338,6 @@
               <w:pStyle w:val="NormalinTable"/>
               <w:jc w:val="left"/>
             </w:pPr>
-            <!--<w:r>
-              <w:t>{xNOTES}</w:t>
-            </w:r>//-->
-            <w:r>
-              <w:t/>
-            </w:r>
           </w:p>
         </w:tc>
         <w:tc>
@@ -1727,7 +1372,6 @@
               <w:t>-</w:t>
               <w:tab/>
               <w:t>Unbleached</w:t>
-               : 10
               <!--{FOOT}//-->
             </w:r>
           </w:p>
@@ -1753,7 +1397,7 @@
               <w:rPr>
                 <w:b/>
               </w:rPr>
-              <w:t>4704 11 00</w:t>
+              <w:t>4704 11</w:t>
             </w:r>
           </w:p>
         </w:tc>
@@ -1773,33 +1417,11 @@
               </w:tabs>
               <w:jc w:val="left"/>
             </w:pPr>
-            <!--<w:r>
-              <w:t><w:r><w:t></w:t></w:r></w:t>
-            </w:r>//-->
-            <w:r>
-              <w:t/>
-            </w:r>
-          </w:p>
-        </w:tc>
-        <!--
-        <w:tc>
-          <w:tcPr>
-            <w:tcBorders>
-              <w:top w:val="single" w:sz="4" w:space="0" w:color="A6A6A6" w:themeColor="background1" w:themeShade="A6"/>
-              <w:right w:val="single" w:sz="4" w:space="0" w:color="000000" w:themeColor="text1"/>
-            </w:tcBorders>
-          </w:tcPr>
-          <w:p>
-            <w:pPr>
-              <w:pStyle w:val="NormalinTable"/>
-              <w:jc w:val="center"/>
-            </w:pPr>
-            <w:r>
-              <w:t>{LBASE}</w:t>
-            </w:r>
-          </w:p>
-        </w:tc>
-        //-->
+            <w:r>
+              <w:t>0.0%</w:t>
+            </w:r>
+          </w:p>
+        </w:tc>
         <w:tc>
           <w:tcPr>
             <w:tcBorders>
@@ -1813,9 +1435,6 @@
               <w:pStyle w:val="NormalinTable"/>
               <w:jc w:val="left"/>
             </w:pPr>
-            <!--<w:r>
-              <w:t>{xNOTES}</w:t>
-            </w:r>//-->
             <w:r>
               <w:t/>
             </w:r>
@@ -1852,7 +1471,6 @@
               <w:t>-</w:t>
               <w:tab/>
               <w:t>Coniferous</w:t>
-               : 80
               <!--{FOOT}//-->
             </w:r>
           </w:p>
@@ -1878,7 +1496,7 @@
               <w:rPr>
                 <w:b/>
               </w:rPr>
-              <w:t>4704 19 00</w:t>
+              <w:t>4704 19</w:t>
             </w:r>
           </w:p>
         </w:tc>
@@ -1898,33 +1516,11 @@
               </w:tabs>
               <w:jc w:val="left"/>
             </w:pPr>
-            <!--<w:r>
-              <w:t><w:r><w:t></w:t></w:r></w:t>
-            </w:r>//-->
-            <w:r>
-              <w:t/>
-            </w:r>
-          </w:p>
-        </w:tc>
-        <!--
-        <w:tc>
-          <w:tcPr>
-            <w:tcBorders>
-              <w:top w:val="single" w:sz="4" w:space="0" w:color="A6A6A6" w:themeColor="background1" w:themeShade="A6"/>
-              <w:right w:val="single" w:sz="4" w:space="0" w:color="000000" w:themeColor="text1"/>
-            </w:tcBorders>
-          </w:tcPr>
-          <w:p>
-            <w:pPr>
-              <w:pStyle w:val="NormalinTable"/>
-              <w:jc w:val="center"/>
-            </w:pPr>
-            <w:r>
-              <w:t>{LBASE}</w:t>
-            </w:r>
-          </w:p>
-        </w:tc>
-        //-->
+            <w:r>
+              <w:t>0.0%</w:t>
+            </w:r>
+          </w:p>
+        </w:tc>
         <w:tc>
           <w:tcPr>
             <w:tcBorders>
@@ -1938,9 +1534,6 @@
               <w:pStyle w:val="NormalinTable"/>
               <w:jc w:val="left"/>
             </w:pPr>
-            <!--<w:r>
-              <w:t>{xNOTES}</w:t>
-            </w:r>//-->
             <w:r>
               <w:t/>
             </w:r>
@@ -1977,7 +1570,6 @@
               <w:t>-</w:t>
               <w:tab/>
               <w:t>Non-coniferous</w:t>
-               : 80
               <!--{FOOT}//-->
             </w:r>
           </w:p>
@@ -2023,33 +1615,11 @@
               </w:tabs>
               <w:jc w:val="left"/>
             </w:pPr>
-            <!--<w:r>
-              <w:t><w:r><w:t></w:t></w:r></w:t>
-            </w:r>//-->
             <w:r>
               <w:t/>
             </w:r>
           </w:p>
         </w:tc>
-        <!--
-        <w:tc>
-          <w:tcPr>
-            <w:tcBorders>
-              <w:top w:val="single" w:sz="4" w:space="0" w:color="A6A6A6" w:themeColor="background1" w:themeShade="A6"/>
-              <w:right w:val="single" w:sz="4" w:space="0" w:color="000000" w:themeColor="text1"/>
-            </w:tcBorders>
-          </w:tcPr>
-          <w:p>
-            <w:pPr>
-              <w:pStyle w:val="NormalinTable"/>
-              <w:jc w:val="center"/>
-            </w:pPr>
-            <w:r>
-              <w:t>{LBASE}</w:t>
-            </w:r>
-          </w:p>
-        </w:tc>
-        //-->
         <w:tc>
           <w:tcPr>
             <w:tcBorders>
@@ -2063,12 +1633,6 @@
               <w:pStyle w:val="NormalinTable"/>
               <w:jc w:val="left"/>
             </w:pPr>
-            <!--<w:r>
-              <w:t>{xNOTES}</w:t>
-            </w:r>//-->
-            <w:r>
-              <w:t/>
-            </w:r>
           </w:p>
         </w:tc>
         <w:tc>
@@ -2103,7 +1667,6 @@
               <w:t>-</w:t>
               <w:tab/>
               <w:t>Semi-bleached or bleached</w:t>
-               : 10
               <!--{FOOT}//-->
             </w:r>
           </w:p>
@@ -2129,7 +1692,7 @@
               <w:rPr>
                 <w:b/>
               </w:rPr>
-              <w:t>4704 21 00</w:t>
+              <w:t>4704 21</w:t>
             </w:r>
           </w:p>
         </w:tc>
@@ -2149,33 +1712,11 @@
               </w:tabs>
               <w:jc w:val="left"/>
             </w:pPr>
-            <!--<w:r>
-              <w:t><w:r><w:t></w:t></w:r></w:t>
-            </w:r>//-->
-            <w:r>
-              <w:t/>
-            </w:r>
-          </w:p>
-        </w:tc>
-        <!--
-        <w:tc>
-          <w:tcPr>
-            <w:tcBorders>
-              <w:top w:val="single" w:sz="4" w:space="0" w:color="A6A6A6" w:themeColor="background1" w:themeShade="A6"/>
-              <w:right w:val="single" w:sz="4" w:space="0" w:color="000000" w:themeColor="text1"/>
-            </w:tcBorders>
-          </w:tcPr>
-          <w:p>
-            <w:pPr>
-              <w:pStyle w:val="NormalinTable"/>
-              <w:jc w:val="center"/>
-            </w:pPr>
-            <w:r>
-              <w:t>{LBASE}</w:t>
-            </w:r>
-          </w:p>
-        </w:tc>
-        //-->
+            <w:r>
+              <w:t>0.0%</w:t>
+            </w:r>
+          </w:p>
+        </w:tc>
         <w:tc>
           <w:tcPr>
             <w:tcBorders>
@@ -2189,9 +1730,6 @@
               <w:pStyle w:val="NormalinTable"/>
               <w:jc w:val="left"/>
             </w:pPr>
-            <!--<w:r>
-              <w:t>{xNOTES}</w:t>
-            </w:r>//-->
             <w:r>
               <w:t/>
             </w:r>
@@ -2228,7 +1766,6 @@
               <w:t>-</w:t>
               <w:tab/>
               <w:t>Coniferous</w:t>
-               : 80
               <!--{FOOT}//-->
             </w:r>
           </w:p>
@@ -2254,7 +1791,7 @@
               <w:rPr>
                 <w:b/>
               </w:rPr>
-              <w:t>4704 29 00</w:t>
+              <w:t>4704 29</w:t>
             </w:r>
           </w:p>
         </w:tc>
@@ -2274,33 +1811,11 @@
               </w:tabs>
               <w:jc w:val="left"/>
             </w:pPr>
-            <!--<w:r>
-              <w:t><w:r><w:t></w:t></w:r></w:t>
-            </w:r>//-->
-            <w:r>
-              <w:t/>
-            </w:r>
-          </w:p>
-        </w:tc>
-        <!--
-        <w:tc>
-          <w:tcPr>
-            <w:tcBorders>
-              <w:top w:val="single" w:sz="4" w:space="0" w:color="A6A6A6" w:themeColor="background1" w:themeShade="A6"/>
-              <w:right w:val="single" w:sz="4" w:space="0" w:color="000000" w:themeColor="text1"/>
-            </w:tcBorders>
-          </w:tcPr>
-          <w:p>
-            <w:pPr>
-              <w:pStyle w:val="NormalinTable"/>
-              <w:jc w:val="center"/>
-            </w:pPr>
-            <w:r>
-              <w:t>{LBASE}</w:t>
-            </w:r>
-          </w:p>
-        </w:tc>
-        //-->
+            <w:r>
+              <w:t>0.0%</w:t>
+            </w:r>
+          </w:p>
+        </w:tc>
         <w:tc>
           <w:tcPr>
             <w:tcBorders>
@@ -2314,9 +1829,6 @@
               <w:pStyle w:val="NormalinTable"/>
               <w:jc w:val="left"/>
             </w:pPr>
-            <!--<w:r>
-              <w:t>{xNOTES}</w:t>
-            </w:r>//-->
             <w:r>
               <w:t/>
             </w:r>
@@ -2353,7 +1865,6 @@
               <w:t>-</w:t>
               <w:tab/>
               <w:t>Non-coniferous</w:t>
-               : 80
               <!--{FOOT}//-->
             </w:r>
           </w:p>
@@ -2379,7 +1890,7 @@
               <w:rPr>
                 <w:b/>
               </w:rPr>
-              <w:t>4705 00 00</w:t>
+              <w:t>4705</w:t>
             </w:r>
           </w:p>
         </w:tc>
@@ -2399,33 +1910,11 @@
               </w:tabs>
               <w:jc w:val="left"/>
             </w:pPr>
-            <!--<w:r>
-              <w:t><w:r><w:t></w:t></w:r></w:t>
-            </w:r>//-->
-            <w:r>
-              <w:t/>
-            </w:r>
-          </w:p>
-        </w:tc>
-        <!--
-        <w:tc>
-          <w:tcPr>
-            <w:tcBorders>
-              <w:top w:val="single" w:sz="4" w:space="0" w:color="A6A6A6" w:themeColor="background1" w:themeShade="A6"/>
-              <w:right w:val="single" w:sz="4" w:space="0" w:color="000000" w:themeColor="text1"/>
-            </w:tcBorders>
-          </w:tcPr>
-          <w:p>
-            <w:pPr>
-              <w:pStyle w:val="NormalinTable"/>
-              <w:jc w:val="center"/>
-            </w:pPr>
-            <w:r>
-              <w:t>{LBASE}</w:t>
-            </w:r>
-          </w:p>
-        </w:tc>
-        //-->
+            <w:r>
+              <w:t>0.0%</w:t>
+            </w:r>
+          </w:p>
+        </w:tc>
         <w:tc>
           <w:tcPr>
             <w:tcBorders>
@@ -2439,9 +1928,6 @@
               <w:pStyle w:val="NormalinTable"/>
               <w:jc w:val="left"/>
             </w:pPr>
-            <!--<w:r>
-              <w:t>{xNOTES}</w:t>
-            </w:r>//-->
             <w:r>
               <w:t/>
             </w:r>
@@ -2477,7 +1963,6 @@
                 <w:b/>
               </w:rPr>
               <w:t>Wood pulp obtained by a combination of mechanical and chemical pulping processes</w:t>
-               : 80
               <!--{FOOT}//-->
             </w:r>
           </w:p>
@@ -2523,33 +2008,11 @@
               </w:tabs>
               <w:jc w:val="left"/>
             </w:pPr>
-            <!--<w:r>
-              <w:t><w:r><w:t></w:t></w:r></w:t>
-            </w:r>//-->
             <w:r>
               <w:t/>
             </w:r>
           </w:p>
         </w:tc>
-        <!--
-        <w:tc>
-          <w:tcPr>
-            <w:tcBorders>
-              <w:top w:val="single" w:sz="4" w:space="0" w:color="A6A6A6" w:themeColor="background1" w:themeShade="A6"/>
-              <w:right w:val="single" w:sz="4" w:space="0" w:color="000000" w:themeColor="text1"/>
-            </w:tcBorders>
-          </w:tcPr>
-          <w:p>
-            <w:pPr>
-              <w:pStyle w:val="NormalinTable"/>
-              <w:jc w:val="center"/>
-            </w:pPr>
-            <w:r>
-              <w:t>{LBASE}</w:t>
-            </w:r>
-          </w:p>
-        </w:tc>
-        //-->
         <w:tc>
           <w:tcPr>
             <w:tcBorders>
@@ -2563,12 +2026,6 @@
               <w:pStyle w:val="NormalinTable"/>
               <w:jc w:val="left"/>
             </w:pPr>
-            <!--<w:r>
-              <w:t>{xNOTES}</w:t>
-            </w:r>//-->
-            <w:r>
-              <w:t/>
-            </w:r>
           </w:p>
         </w:tc>
         <w:tc>
@@ -2601,7 +2058,6 @@
                 <w:b/>
               </w:rPr>
               <w:t>Pulps of fibres derived from recovered (waste and scrap) paper or paperboard or of other fibrous cellulosic material</w:t>
-               : 80
               <!--{FOOT}//-->
             </w:r>
           </w:p>
@@ -2627,7 +2083,7 @@
               <w:rPr>
                 <w:b/>
               </w:rPr>
-              <w:t>4706 10 00</w:t>
+              <w:t>4706 10</w:t>
             </w:r>
           </w:p>
         </w:tc>
@@ -2647,33 +2103,11 @@
               </w:tabs>
               <w:jc w:val="left"/>
             </w:pPr>
-            <!--<w:r>
-              <w:t><w:r><w:t></w:t></w:r></w:t>
-            </w:r>//-->
-            <w:r>
-              <w:t/>
-            </w:r>
-          </w:p>
-        </w:tc>
-        <!--
-        <w:tc>
-          <w:tcPr>
-            <w:tcBorders>
-              <w:top w:val="single" w:sz="4" w:space="0" w:color="A6A6A6" w:themeColor="background1" w:themeShade="A6"/>
-              <w:right w:val="single" w:sz="4" w:space="0" w:color="000000" w:themeColor="text1"/>
-            </w:tcBorders>
-          </w:tcPr>
-          <w:p>
-            <w:pPr>
-              <w:pStyle w:val="NormalinTable"/>
-              <w:jc w:val="center"/>
-            </w:pPr>
-            <w:r>
-              <w:t>{LBASE}</w:t>
-            </w:r>
-          </w:p>
-        </w:tc>
-        //-->
+            <w:r>
+              <w:t>0.0%</w:t>
+            </w:r>
+          </w:p>
+        </w:tc>
         <w:tc>
           <w:tcPr>
             <w:tcBorders>
@@ -2687,9 +2121,6 @@
               <w:pStyle w:val="NormalinTable"/>
               <w:jc w:val="left"/>
             </w:pPr>
-            <!--<w:r>
-              <w:t>{xNOTES}</w:t>
-            </w:r>//-->
             <w:r>
               <w:t/>
             </w:r>
@@ -2727,7 +2158,6 @@
               <w:t>-</w:t>
               <w:tab/>
               <w:t>Cotton linters pulp</w:t>
-               : 80
               <!--{FOOT}//-->
             </w:r>
           </w:p>
@@ -2753,7 +2183,7 @@
               <w:rPr>
                 <w:b/>
               </w:rPr>
-              <w:t>4706 20 00</w:t>
+              <w:t>4706 20</w:t>
             </w:r>
           </w:p>
         </w:tc>
@@ -2773,33 +2203,11 @@
               </w:tabs>
               <w:jc w:val="left"/>
             </w:pPr>
-            <!--<w:r>
-              <w:t><w:r><w:t></w:t></w:r></w:t>
-            </w:r>//-->
-            <w:r>
-              <w:t/>
-            </w:r>
-          </w:p>
-        </w:tc>
-        <!--
-        <w:tc>
-          <w:tcPr>
-            <w:tcBorders>
-              <w:top w:val="single" w:sz="4" w:space="0" w:color="A6A6A6" w:themeColor="background1" w:themeShade="A6"/>
-              <w:right w:val="single" w:sz="4" w:space="0" w:color="000000" w:themeColor="text1"/>
-            </w:tcBorders>
-          </w:tcPr>
-          <w:p>
-            <w:pPr>
-              <w:pStyle w:val="NormalinTable"/>
-              <w:jc w:val="center"/>
-            </w:pPr>
-            <w:r>
-              <w:t>{LBASE}</w:t>
-            </w:r>
-          </w:p>
-        </w:tc>
-        //-->
+            <w:r>
+              <w:t>0.0%</w:t>
+            </w:r>
+          </w:p>
+        </w:tc>
         <w:tc>
           <w:tcPr>
             <w:tcBorders>
@@ -2813,9 +2221,6 @@
               <w:pStyle w:val="NormalinTable"/>
               <w:jc w:val="left"/>
             </w:pPr>
-            <!--<w:r>
-              <w:t>{xNOTES}</w:t>
-            </w:r>//-->
             <w:r>
               <w:t/>
             </w:r>
@@ -2853,7 +2258,6 @@
               <w:t>-</w:t>
               <w:tab/>
               <w:t>Pulps of fibres derived from recovered (waste and scrap) paper or paperboard</w:t>
-               : 80
               <!--{FOOT}//-->
             </w:r>
           </w:p>
@@ -2879,7 +2283,7 @@
               <w:rPr>
                 <w:b/>
               </w:rPr>
-              <w:t>4706 30 00</w:t>
+              <w:t>4706 30</w:t>
             </w:r>
           </w:p>
         </w:tc>
@@ -2899,33 +2303,11 @@
               </w:tabs>
               <w:jc w:val="left"/>
             </w:pPr>
-            <!--<w:r>
-              <w:t><w:r><w:t></w:t></w:r></w:t>
-            </w:r>//-->
-            <w:r>
-              <w:t/>
-            </w:r>
-          </w:p>
-        </w:tc>
-        <!--
-        <w:tc>
-          <w:tcPr>
-            <w:tcBorders>
-              <w:top w:val="single" w:sz="4" w:space="0" w:color="A6A6A6" w:themeColor="background1" w:themeShade="A6"/>
-              <w:right w:val="single" w:sz="4" w:space="0" w:color="000000" w:themeColor="text1"/>
-            </w:tcBorders>
-          </w:tcPr>
-          <w:p>
-            <w:pPr>
-              <w:pStyle w:val="NormalinTable"/>
-              <w:jc w:val="center"/>
-            </w:pPr>
-            <w:r>
-              <w:t>{LBASE}</w:t>
-            </w:r>
-          </w:p>
-        </w:tc>
-        //-->
+            <w:r>
+              <w:t>0.0%</w:t>
+            </w:r>
+          </w:p>
+        </w:tc>
         <w:tc>
           <w:tcPr>
             <w:tcBorders>
@@ -2939,9 +2321,6 @@
               <w:pStyle w:val="NormalinTable"/>
               <w:jc w:val="left"/>
             </w:pPr>
-            <!--<w:r>
-              <w:t>{xNOTES}</w:t>
-            </w:r>//-->
             <w:r>
               <w:t/>
             </w:r>
@@ -2979,7 +2358,6 @@
               <w:t>-</w:t>
               <w:tab/>
               <w:t>Other, of bamboo</w:t>
-               : 80
               <!--{FOOT}//-->
             </w:r>
           </w:p>
@@ -3025,33 +2403,11 @@
               </w:tabs>
               <w:jc w:val="left"/>
             </w:pPr>
-            <!--<w:r>
-              <w:t><w:r><w:t></w:t></w:r></w:t>
-            </w:r>//-->
             <w:r>
               <w:t/>
             </w:r>
           </w:p>
         </w:tc>
-        <!--
-        <w:tc>
-          <w:tcPr>
-            <w:tcBorders>
-              <w:top w:val="single" w:sz="4" w:space="0" w:color="A6A6A6" w:themeColor="background1" w:themeShade="A6"/>
-              <w:right w:val="single" w:sz="4" w:space="0" w:color="000000" w:themeColor="text1"/>
-            </w:tcBorders>
-          </w:tcPr>
-          <w:p>
-            <w:pPr>
-              <w:pStyle w:val="NormalinTable"/>
-              <w:jc w:val="center"/>
-            </w:pPr>
-            <w:r>
-              <w:t>{LBASE}</w:t>
-            </w:r>
-          </w:p>
-        </w:tc>
-        //-->
         <w:tc>
           <w:tcPr>
             <w:tcBorders>
@@ -3065,12 +2421,6 @@
               <w:pStyle w:val="NormalinTable"/>
               <w:jc w:val="left"/>
             </w:pPr>
-            <!--<w:r>
-              <w:t>{xNOTES}</w:t>
-            </w:r>//-->
-            <w:r>
-              <w:t/>
-            </w:r>
           </w:p>
         </w:tc>
         <w:tc>
@@ -3105,7 +2455,6 @@
               <w:t>-</w:t>
               <w:tab/>
               <w:t>Other</w:t>
-               : 10
               <!--{FOOT}//-->
             </w:r>
           </w:p>
@@ -3131,7 +2480,7 @@
               <w:rPr>
                 <w:b/>
               </w:rPr>
-              <w:t>4706 91 00</w:t>
+              <w:t>4706 91</w:t>
             </w:r>
           </w:p>
         </w:tc>
@@ -3151,33 +2500,11 @@
               </w:tabs>
               <w:jc w:val="left"/>
             </w:pPr>
-            <!--<w:r>
-              <w:t><w:r><w:t></w:t></w:r></w:t>
-            </w:r>//-->
-            <w:r>
-              <w:t/>
-            </w:r>
-          </w:p>
-        </w:tc>
-        <!--
-        <w:tc>
-          <w:tcPr>
-            <w:tcBorders>
-              <w:top w:val="single" w:sz="4" w:space="0" w:color="A6A6A6" w:themeColor="background1" w:themeShade="A6"/>
-              <w:right w:val="single" w:sz="4" w:space="0" w:color="000000" w:themeColor="text1"/>
-            </w:tcBorders>
-          </w:tcPr>
-          <w:p>
-            <w:pPr>
-              <w:pStyle w:val="NormalinTable"/>
-              <w:jc w:val="center"/>
-            </w:pPr>
-            <w:r>
-              <w:t>{LBASE}</w:t>
-            </w:r>
-          </w:p>
-        </w:tc>
-        //-->
+            <w:r>
+              <w:t>0.0%</w:t>
+            </w:r>
+          </w:p>
+        </w:tc>
         <w:tc>
           <w:tcPr>
             <w:tcBorders>
@@ -3191,9 +2518,6 @@
               <w:pStyle w:val="NormalinTable"/>
               <w:jc w:val="left"/>
             </w:pPr>
-            <!--<w:r>
-              <w:t>{xNOTES}</w:t>
-            </w:r>//-->
             <w:r>
               <w:t/>
             </w:r>
@@ -3230,7 +2554,6 @@
               <w:t>-</w:t>
               <w:tab/>
               <w:t>Mechanical</w:t>
-               : 80
               <!--{FOOT}//-->
             </w:r>
           </w:p>
@@ -3256,7 +2579,7 @@
               <w:rPr>
                 <w:b/>
               </w:rPr>
-              <w:t>4706 92 00</w:t>
+              <w:t>4706 92</w:t>
             </w:r>
           </w:p>
         </w:tc>
@@ -3276,33 +2599,11 @@
               </w:tabs>
               <w:jc w:val="left"/>
             </w:pPr>
-            <!--<w:r>
-              <w:t><w:r><w:t></w:t></w:r></w:t>
-            </w:r>//-->
-            <w:r>
-              <w:t/>
-            </w:r>
-          </w:p>
-        </w:tc>
-        <!--
-        <w:tc>
-          <w:tcPr>
-            <w:tcBorders>
-              <w:top w:val="single" w:sz="4" w:space="0" w:color="A6A6A6" w:themeColor="background1" w:themeShade="A6"/>
-              <w:right w:val="single" w:sz="4" w:space="0" w:color="000000" w:themeColor="text1"/>
-            </w:tcBorders>
-          </w:tcPr>
-          <w:p>
-            <w:pPr>
-              <w:pStyle w:val="NormalinTable"/>
-              <w:jc w:val="center"/>
-            </w:pPr>
-            <w:r>
-              <w:t>{LBASE}</w:t>
-            </w:r>
-          </w:p>
-        </w:tc>
-        //-->
+            <w:r>
+              <w:t>0.0%</w:t>
+            </w:r>
+          </w:p>
+        </w:tc>
         <w:tc>
           <w:tcPr>
             <w:tcBorders>
@@ -3316,9 +2617,6 @@
               <w:pStyle w:val="NormalinTable"/>
               <w:jc w:val="left"/>
             </w:pPr>
-            <!--<w:r>
-              <w:t>{xNOTES}</w:t>
-            </w:r>//-->
             <w:r>
               <w:t/>
             </w:r>
@@ -3355,7 +2653,6 @@
               <w:t>-</w:t>
               <w:tab/>
               <w:t>Chemical</w:t>
-               : 80
               <!--{FOOT}//-->
             </w:r>
           </w:p>
@@ -3381,7 +2678,7 @@
               <w:rPr>
                 <w:b/>
               </w:rPr>
-              <w:t>4706 93 00</w:t>
+              <w:t>4706 93</w:t>
             </w:r>
           </w:p>
         </w:tc>
@@ -3401,33 +2698,11 @@
               </w:tabs>
               <w:jc w:val="left"/>
             </w:pPr>
-            <!--<w:r>
-              <w:t><w:r><w:t></w:t></w:r></w:t>
-            </w:r>//-->
-            <w:r>
-              <w:t/>
-            </w:r>
-          </w:p>
-        </w:tc>
-        <!--
-        <w:tc>
-          <w:tcPr>
-            <w:tcBorders>
-              <w:top w:val="single" w:sz="4" w:space="0" w:color="A6A6A6" w:themeColor="background1" w:themeShade="A6"/>
-              <w:right w:val="single" w:sz="4" w:space="0" w:color="000000" w:themeColor="text1"/>
-            </w:tcBorders>
-          </w:tcPr>
-          <w:p>
-            <w:pPr>
-              <w:pStyle w:val="NormalinTable"/>
-              <w:jc w:val="center"/>
-            </w:pPr>
-            <w:r>
-              <w:t>{LBASE}</w:t>
-            </w:r>
-          </w:p>
-        </w:tc>
-        //-->
+            <w:r>
+              <w:t>0.0%</w:t>
+            </w:r>
+          </w:p>
+        </w:tc>
         <w:tc>
           <w:tcPr>
             <w:tcBorders>
@@ -3441,9 +2716,6 @@
               <w:pStyle w:val="NormalinTable"/>
               <w:jc w:val="left"/>
             </w:pPr>
-            <!--<w:r>
-              <w:t>{xNOTES}</w:t>
-            </w:r>//-->
             <w:r>
               <w:t/>
             </w:r>
@@ -3480,7 +2752,6 @@
               <w:t>-</w:t>
               <w:tab/>
               <w:t>Obtained by a combination of mechanical and chemical processes</w:t>
-               : 80
               <!--{FOOT}//-->
             </w:r>
           </w:p>
@@ -3526,33 +2797,11 @@
               </w:tabs>
               <w:jc w:val="left"/>
             </w:pPr>
-            <!--<w:r>
-              <w:t><w:r><w:t></w:t></w:r></w:t>
-            </w:r>//-->
             <w:r>
               <w:t/>
             </w:r>
           </w:p>
         </w:tc>
-        <!--
-        <w:tc>
-          <w:tcPr>
-            <w:tcBorders>
-              <w:top w:val="single" w:sz="4" w:space="0" w:color="A6A6A6" w:themeColor="background1" w:themeShade="A6"/>
-              <w:right w:val="single" w:sz="4" w:space="0" w:color="000000" w:themeColor="text1"/>
-            </w:tcBorders>
-          </w:tcPr>
-          <w:p>
-            <w:pPr>
-              <w:pStyle w:val="NormalinTable"/>
-              <w:jc w:val="center"/>
-            </w:pPr>
-            <w:r>
-              <w:t>{LBASE}</w:t>
-            </w:r>
-          </w:p>
-        </w:tc>
-        //-->
         <w:tc>
           <w:tcPr>
             <w:tcBorders>
@@ -3566,9 +2815,6 @@
               <w:pStyle w:val="NormalinTable"/>
               <w:jc w:val="left"/>
             </w:pPr>
-            <!--<w:r>
-              <w:t>{xNOTES}</w:t>
-            </w:r>//-->
             <w:r>
               <w:t/>
             </w:r>
@@ -3604,7 +2850,6 @@
                 <w:b/>
               </w:rPr>
               <w:t>Recovered (waste and scrap) paper or paperboard</w:t>
-               : 80
               <!--{FOOT}//-->
             </w:r>
           </w:p>
@@ -3630,7 +2875,7 @@
               <w:rPr>
                 <w:b/>
               </w:rPr>
-              <w:t>4707 10 00</w:t>
+              <w:t>4707 10</w:t>
             </w:r>
           </w:p>
         </w:tc>
@@ -3650,33 +2895,11 @@
               </w:tabs>
               <w:jc w:val="left"/>
             </w:pPr>
-            <!--<w:r>
-              <w:t><w:r><w:t></w:t></w:r></w:t>
-            </w:r>//-->
-            <w:r>
-              <w:t/>
-            </w:r>
-          </w:p>
-        </w:tc>
-        <!--
-        <w:tc>
-          <w:tcPr>
-            <w:tcBorders>
-              <w:top w:val="single" w:sz="4" w:space="0" w:color="A6A6A6" w:themeColor="background1" w:themeShade="A6"/>
-              <w:right w:val="single" w:sz="4" w:space="0" w:color="000000" w:themeColor="text1"/>
-            </w:tcBorders>
-          </w:tcPr>
-          <w:p>
-            <w:pPr>
-              <w:pStyle w:val="NormalinTable"/>
-              <w:jc w:val="center"/>
-            </w:pPr>
-            <w:r>
-              <w:t>{LBASE}</w:t>
-            </w:r>
-          </w:p>
-        </w:tc>
-        //-->
+            <w:r>
+              <w:t>0.0%</w:t>
+            </w:r>
+          </w:p>
+        </w:tc>
         <w:tc>
           <w:tcPr>
             <w:tcBorders>
@@ -3690,9 +2913,6 @@
               <w:pStyle w:val="NormalinTable"/>
               <w:jc w:val="left"/>
             </w:pPr>
-            <!--<w:r>
-              <w:t>{xNOTES}</w:t>
-            </w:r>//-->
             <w:r>
               <w:t/>
             </w:r>
@@ -3730,7 +2950,6 @@
               <w:t>-</w:t>
               <w:tab/>
               <w:t>Unbleached kraft paper or paperboard or corrugated paper or paperboard</w:t>
-               : 80
               <!--{FOOT}//-->
             </w:r>
           </w:p>
@@ -3756,7 +2975,7 @@
               <w:rPr>
                 <w:b/>
               </w:rPr>
-              <w:t>4707 20 00</w:t>
+              <w:t>4707 20</w:t>
             </w:r>
           </w:p>
         </w:tc>
@@ -3776,33 +2995,11 @@
               </w:tabs>
               <w:jc w:val="left"/>
             </w:pPr>
-            <!--<w:r>
-              <w:t><w:r><w:t></w:t></w:r></w:t>
-            </w:r>//-->
-            <w:r>
-              <w:t/>
-            </w:r>
-          </w:p>
-        </w:tc>
-        <!--
-        <w:tc>
-          <w:tcPr>
-            <w:tcBorders>
-              <w:top w:val="single" w:sz="4" w:space="0" w:color="A6A6A6" w:themeColor="background1" w:themeShade="A6"/>
-              <w:right w:val="single" w:sz="4" w:space="0" w:color="000000" w:themeColor="text1"/>
-            </w:tcBorders>
-          </w:tcPr>
-          <w:p>
-            <w:pPr>
-              <w:pStyle w:val="NormalinTable"/>
-              <w:jc w:val="center"/>
-            </w:pPr>
-            <w:r>
-              <w:t>{LBASE}</w:t>
-            </w:r>
-          </w:p>
-        </w:tc>
-        //-->
+            <w:r>
+              <w:t>0.0%</w:t>
+            </w:r>
+          </w:p>
+        </w:tc>
         <w:tc>
           <w:tcPr>
             <w:tcBorders>
@@ -3816,9 +3013,6 @@
               <w:pStyle w:val="NormalinTable"/>
               <w:jc w:val="left"/>
             </w:pPr>
-            <!--<w:r>
-              <w:t>{xNOTES}</w:t>
-            </w:r>//-->
             <w:r>
               <w:t/>
             </w:r>
@@ -3856,7 +3050,6 @@
               <w:t>-</w:t>
               <w:tab/>
               <w:t>Other paper or paperboard made mainly of bleached chemical pulp, not coloured in the mass</w:t>
-               : 80
               <!--{FOOT}//-->
             </w:r>
           </w:p>
@@ -3902,33 +3095,11 @@
               </w:tabs>
               <w:jc w:val="left"/>
             </w:pPr>
-            <!--<w:r>
-              <w:t><w:r><w:t></w:t></w:r></w:t>
-            </w:r>//-->
             <w:r>
               <w:t/>
             </w:r>
           </w:p>
         </w:tc>
-        <!--
-        <w:tc>
-          <w:tcPr>
-            <w:tcBorders>
-              <w:top w:val="single" w:sz="4" w:space="0" w:color="A6A6A6" w:themeColor="background1" w:themeShade="A6"/>
-              <w:right w:val="single" w:sz="4" w:space="0" w:color="000000" w:themeColor="text1"/>
-            </w:tcBorders>
-          </w:tcPr>
-          <w:p>
-            <w:pPr>
-              <w:pStyle w:val="NormalinTable"/>
-              <w:jc w:val="center"/>
-            </w:pPr>
-            <w:r>
-              <w:t>{LBASE}</w:t>
-            </w:r>
-          </w:p>
-        </w:tc>
-        //-->
         <w:tc>
           <w:tcPr>
             <w:tcBorders>
@@ -3942,12 +3113,6 @@
               <w:pStyle w:val="NormalinTable"/>
               <w:jc w:val="left"/>
             </w:pPr>
-            <!--<w:r>
-              <w:t>{xNOTES}</w:t>
-            </w:r>//-->
-            <w:r>
-              <w:t/>
-            </w:r>
           </w:p>
         </w:tc>
         <w:tc>
@@ -3982,7 +3147,6 @@
               <w:t>-</w:t>
               <w:tab/>
               <w:t>Paper or paperboard made mainly of mechanical pulp (for example, newspapers, journals and similar printed matter)</w:t>
-               : 80
               <!--{FOOT}//-->
             </w:r>
           </w:p>
@@ -4028,33 +3192,11 @@
               </w:tabs>
               <w:jc w:val="left"/>
             </w:pPr>
-            <!--<w:r>
-              <w:t><w:r><w:t></w:t></w:r></w:t>
-            </w:r>//-->
-            <w:r>
-              <w:t/>
-            </w:r>
-          </w:p>
-        </w:tc>
-        <!--
-        <w:tc>
-          <w:tcPr>
-            <w:tcBorders>
-              <w:top w:val="single" w:sz="4" w:space="0" w:color="A6A6A6" w:themeColor="background1" w:themeShade="A6"/>
-              <w:right w:val="single" w:sz="4" w:space="0" w:color="000000" w:themeColor="text1"/>
-            </w:tcBorders>
-          </w:tcPr>
-          <w:p>
-            <w:pPr>
-              <w:pStyle w:val="NormalinTable"/>
-              <w:jc w:val="center"/>
-            </w:pPr>
-            <w:r>
-              <w:t>{LBASE}</w:t>
-            </w:r>
-          </w:p>
-        </w:tc>
-        //-->
+            <w:r>
+              <w:t>0.0%</w:t>
+            </w:r>
+          </w:p>
+        </w:tc>
         <w:tc>
           <w:tcPr>
             <w:tcBorders>
@@ -4068,9 +3210,6 @@
               <w:pStyle w:val="NormalinTable"/>
               <w:jc w:val="left"/>
             </w:pPr>
-            <!--<w:r>
-              <w:t>{xNOTES}</w:t>
-            </w:r>//-->
             <w:r>
               <w:t/>
             </w:r>
@@ -4107,7 +3246,6 @@
               <w:t>-</w:t>
               <w:tab/>
               <w:t>Old and unsold newspapers and magazines, telephone directories, brochures and printed advertising material</w:t>
-               : 80
               <!--{FOOT}//-->
             </w:r>
           </w:p>
@@ -4153,33 +3291,11 @@
               </w:tabs>
               <w:jc w:val="left"/>
             </w:pPr>
-            <!--<w:r>
-              <w:t><w:r><w:t></w:t></w:r></w:t>
-            </w:r>//-->
-            <w:r>
-              <w:t/>
-            </w:r>
-          </w:p>
-        </w:tc>
-        <!--
-        <w:tc>
-          <w:tcPr>
-            <w:tcBorders>
-              <w:top w:val="single" w:sz="4" w:space="0" w:color="A6A6A6" w:themeColor="background1" w:themeShade="A6"/>
-              <w:right w:val="single" w:sz="4" w:space="0" w:color="000000" w:themeColor="text1"/>
-            </w:tcBorders>
-          </w:tcPr>
-          <w:p>
-            <w:pPr>
-              <w:pStyle w:val="NormalinTable"/>
-              <w:jc w:val="center"/>
-            </w:pPr>
-            <w:r>
-              <w:t>{LBASE}</w:t>
-            </w:r>
-          </w:p>
-        </w:tc>
-        //-->
+            <w:r>
+              <w:t>0.0%</w:t>
+            </w:r>
+          </w:p>
+        </w:tc>
         <w:tc>
           <w:tcPr>
             <w:tcBorders>
@@ -4193,9 +3309,6 @@
               <w:pStyle w:val="NormalinTable"/>
               <w:jc w:val="left"/>
             </w:pPr>
-            <!--<w:r>
-              <w:t>{xNOTES}</w:t>
-            </w:r>//-->
             <w:r>
               <w:t/>
             </w:r>
@@ -4232,7 +3345,6 @@
               <w:t>-</w:t>
               <w:tab/>
               <w:t>Other</w:t>
-               : 80
               <!--{FOOT}//-->
             </w:r>
           </w:p>
@@ -4278,33 +3390,11 @@
               </w:tabs>
               <w:jc w:val="left"/>
             </w:pPr>
-            <!--<w:r>
-              <w:t><w:r><w:t></w:t></w:r></w:t>
-            </w:r>//-->
             <w:r>
               <w:t/>
             </w:r>
           </w:p>
         </w:tc>
-        <!--
-        <w:tc>
-          <w:tcPr>
-            <w:tcBorders>
-              <w:top w:val="single" w:sz="4" w:space="0" w:color="A6A6A6" w:themeColor="background1" w:themeShade="A6"/>
-              <w:right w:val="single" w:sz="4" w:space="0" w:color="000000" w:themeColor="text1"/>
-            </w:tcBorders>
-          </w:tcPr>
-          <w:p>
-            <w:pPr>
-              <w:pStyle w:val="NormalinTable"/>
-              <w:jc w:val="center"/>
-            </w:pPr>
-            <w:r>
-              <w:t>{LBASE}</w:t>
-            </w:r>
-          </w:p>
-        </w:tc>
-        //-->
         <w:tc>
           <w:tcPr>
             <w:tcBorders>
@@ -4318,12 +3408,6 @@
               <w:pStyle w:val="NormalinTable"/>
               <w:jc w:val="left"/>
             </w:pPr>
-            <!--<w:r>
-              <w:t>{xNOTES}</w:t>
-            </w:r>//-->
-            <w:r>
-              <w:t/>
-            </w:r>
           </w:p>
         </w:tc>
         <w:tc>
@@ -4358,7 +3442,6 @@
               <w:t>-</w:t>
               <w:tab/>
               <w:t>Other, including unsorted waste and scrap</w:t>
-               : 80
               <!--{FOOT}//-->
             </w:r>
           </w:p>
@@ -4404,33 +3487,11 @@
               </w:tabs>
               <w:jc w:val="left"/>
             </w:pPr>
-            <!--<w:r>
-              <w:t><w:r><w:t></w:t></w:r></w:t>
-            </w:r>//-->
-            <w:r>
-              <w:t/>
-            </w:r>
-          </w:p>
-        </w:tc>
-        <!--
-        <w:tc>
-          <w:tcPr>
-            <w:tcBorders>
-              <w:top w:val="single" w:sz="4" w:space="0" w:color="A6A6A6" w:themeColor="background1" w:themeShade="A6"/>
-              <w:right w:val="single" w:sz="4" w:space="0" w:color="000000" w:themeColor="text1"/>
-            </w:tcBorders>
-          </w:tcPr>
-          <w:p>
-            <w:pPr>
-              <w:pStyle w:val="NormalinTable"/>
-              <w:jc w:val="center"/>
-            </w:pPr>
-            <w:r>
-              <w:t>{LBASE}</w:t>
-            </w:r>
-          </w:p>
-        </w:tc>
-        //-->
+            <w:r>
+              <w:t>0.0%</w:t>
+            </w:r>
+          </w:p>
+        </w:tc>
         <w:tc>
           <w:tcPr>
             <w:tcBorders>
@@ -4444,9 +3505,6 @@
               <w:pStyle w:val="NormalinTable"/>
               <w:jc w:val="left"/>
             </w:pPr>
-            <!--<w:r>
-              <w:t>{xNOTES}</w:t>
-            </w:r>//-->
             <w:r>
               <w:t/>
             </w:r>
@@ -4483,7 +3541,6 @@
               <w:t>-</w:t>
               <w:tab/>
               <w:t>Unsorted</w:t>
-               : 80
               <!--{FOOT}//-->
             </w:r>
           </w:p>
@@ -4529,33 +3586,11 @@
               </w:tabs>
               <w:jc w:val="left"/>
             </w:pPr>
-            <!--<w:r>
-              <w:t><w:r><w:t></w:t></w:r></w:t>
-            </w:r>//-->
-            <w:r>
-              <w:t/>
-            </w:r>
-          </w:p>
-        </w:tc>
-        <!--
-        <w:tc>
-          <w:tcPr>
-            <w:tcBorders>
-              <w:top w:val="single" w:sz="4" w:space="0" w:color="A6A6A6" w:themeColor="background1" w:themeShade="A6"/>
-              <w:right w:val="single" w:sz="4" w:space="0" w:color="000000" w:themeColor="text1"/>
-            </w:tcBorders>
-          </w:tcPr>
-          <w:p>
-            <w:pPr>
-              <w:pStyle w:val="NormalinTable"/>
-              <w:jc w:val="center"/>
-            </w:pPr>
-            <w:r>
-              <w:t>{LBASE}</w:t>
-            </w:r>
-          </w:p>
-        </w:tc>
-        //-->
+            <w:r>
+              <w:t>0.0%</w:t>
+            </w:r>
+          </w:p>
+        </w:tc>
         <w:tc>
           <w:tcPr>
             <w:tcBorders>
@@ -4569,9 +3604,6 @@
               <w:pStyle w:val="NormalinTable"/>
               <w:jc w:val="left"/>
             </w:pPr>
-            <!--<w:r>
-              <w:t>{xNOTES}</w:t>
-            </w:r>//-->
             <w:r>
               <w:t/>
             </w:r>
@@ -4608,7 +3640,6 @@
               <w:t>-</w:t>
               <w:tab/>
               <w:t>Sorted</w:t>
-               : 80
               <!--{FOOT}//-->
             </w:r>
           </w:p>
